--- a/实验3.docx
+++ b/实验3.docx
@@ -207,7 +207,7 @@
           <w:u w:val="single"/>
           <w:lang w:val="en-US" w:eastAsia="zh-CN"/>
         </w:rPr>
-        <w:t>口</w:t>
+        <w:t>行</w:t>
       </w:r>
       <w:r>
         <w:rPr>
@@ -1219,8 +1219,8 @@
               </w:rPr>
               <w:drawing>
                 <wp:inline distT="0" distB="0" distL="114300" distR="114300">
-                  <wp:extent cx="5302250" cy="3929380"/>
-                  <wp:effectExtent l="0" t="0" r="12700" b="13970"/>
+                  <wp:extent cx="5302250" cy="4108450"/>
+                  <wp:effectExtent l="0" t="0" r="12700" b="6350"/>
                   <wp:docPr id="4" name="图片 4" descr="604b1b129de8a4371748beb014826c5"/>
                   <wp:cNvGraphicFramePr>
                     <a:graphicFrameLocks xmlns:a="http://schemas.openxmlformats.org/drawingml/2006/main" noChangeAspect="1"/>
@@ -1243,7 +1243,7 @@
                         <pic:spPr>
                           <a:xfrm>
                             <a:off x="0" y="0"/>
-                            <a:ext cx="5302250" cy="3929380"/>
+                            <a:ext cx="5302250" cy="4108450"/>
                           </a:xfrm>
                           <a:prstGeom prst="rect">
                             <a:avLst/>
@@ -1327,8 +1327,8 @@
               </w:rPr>
               <w:drawing>
                 <wp:inline distT="0" distB="0" distL="114300" distR="114300">
-                  <wp:extent cx="5307330" cy="3929380"/>
-                  <wp:effectExtent l="0" t="0" r="7620" b="13970"/>
+                  <wp:extent cx="5307330" cy="4732655"/>
+                  <wp:effectExtent l="0" t="0" r="7620" b="10795"/>
                   <wp:docPr id="6" name="图片 6" descr="a167f193c4ea213020f1f0d194d7f78"/>
                   <wp:cNvGraphicFramePr>
                     <a:graphicFrameLocks xmlns:a="http://schemas.openxmlformats.org/drawingml/2006/main" noChangeAspect="1"/>
@@ -1351,7 +1351,7 @@
                         <pic:spPr>
                           <a:xfrm>
                             <a:off x="0" y="0"/>
-                            <a:ext cx="5307330" cy="3929380"/>
+                            <a:ext cx="5307330" cy="4732655"/>
                           </a:xfrm>
                           <a:prstGeom prst="rect">
                             <a:avLst/>
@@ -1435,8 +1435,8 @@
               </w:rPr>
               <w:drawing>
                 <wp:inline distT="0" distB="0" distL="114300" distR="114300">
-                  <wp:extent cx="5286375" cy="4392930"/>
-                  <wp:effectExtent l="0" t="0" r="9525" b="7620"/>
+                  <wp:extent cx="5179695" cy="4304665"/>
+                  <wp:effectExtent l="0" t="0" r="1905" b="635"/>
                   <wp:docPr id="8" name="图片 8" descr="78be11af752e5cc10d345294e81226d"/>
                   <wp:cNvGraphicFramePr>
                     <a:graphicFrameLocks xmlns:a="http://schemas.openxmlformats.org/drawingml/2006/main" noChangeAspect="1"/>
@@ -1459,7 +1459,7 @@
                         <pic:spPr>
                           <a:xfrm>
                             <a:off x="0" y="0"/>
-                            <a:ext cx="5286375" cy="4392930"/>
+                            <a:ext cx="5179695" cy="4304665"/>
                           </a:xfrm>
                           <a:prstGeom prst="rect">
                             <a:avLst/>
@@ -1471,7 +1471,61 @@
                 </wp:inline>
               </w:drawing>
             </w:r>
+          </w:p>
+          <w:p>
+            <w:pPr>
+              <w:spacing w:line="288" w:lineRule="auto"/>
+              <w:rPr>
+                <w:rFonts w:hint="eastAsia" w:eastAsia="宋体"/>
+                <w:sz w:val="24"/>
+                <w:lang w:eastAsia="zh-CN"/>
+              </w:rPr>
+            </w:pPr>
             <w:bookmarkStart w:id="0" w:name="_GoBack"/>
+            <w:r>
+              <w:rPr>
+                <w:rFonts w:hint="eastAsia" w:eastAsia="宋体"/>
+                <w:sz w:val="24"/>
+                <w:lang w:eastAsia="zh-CN"/>
+              </w:rPr>
+              <w:drawing>
+                <wp:inline distT="0" distB="0" distL="114300" distR="114300">
+                  <wp:extent cx="5311775" cy="4054475"/>
+                  <wp:effectExtent l="0" t="0" r="3175" b="3175"/>
+                  <wp:docPr id="1" name="图片 1" descr="IMG_20200918_094645"/>
+                  <wp:cNvGraphicFramePr>
+                    <a:graphicFrameLocks xmlns:a="http://schemas.openxmlformats.org/drawingml/2006/main" noChangeAspect="1"/>
+                  </wp:cNvGraphicFramePr>
+                  <a:graphic xmlns:a="http://schemas.openxmlformats.org/drawingml/2006/main">
+                    <a:graphicData uri="http://schemas.openxmlformats.org/drawingml/2006/picture">
+                      <pic:pic xmlns:pic="http://schemas.openxmlformats.org/drawingml/2006/picture">
+                        <pic:nvPicPr>
+                          <pic:cNvPr id="1" name="图片 1" descr="IMG_20200918_094645"/>
+                          <pic:cNvPicPr>
+                            <a:picLocks noChangeAspect="1"/>
+                          </pic:cNvPicPr>
+                        </pic:nvPicPr>
+                        <pic:blipFill>
+                          <a:blip r:embed="rId10"/>
+                          <a:stretch>
+                            <a:fillRect/>
+                          </a:stretch>
+                        </pic:blipFill>
+                        <pic:spPr>
+                          <a:xfrm>
+                            <a:off x="0" y="0"/>
+                            <a:ext cx="5311775" cy="4054475"/>
+                          </a:xfrm>
+                          <a:prstGeom prst="rect">
+                            <a:avLst/>
+                          </a:prstGeom>
+                        </pic:spPr>
+                      </pic:pic>
+                    </a:graphicData>
+                  </a:graphic>
+                </wp:inline>
+              </w:drawing>
+            </w:r>
             <w:bookmarkEnd w:id="0"/>
           </w:p>
         </w:tc>
